--- a/src/assets/Samil_Abud_Resume_2025.docx
+++ b/src/assets/Samil_Abud_Resume_2025.docx
@@ -64,6 +64,32 @@
           <w:kern w:val="0"/>
           <w14:ligatures w14:val="none"/>
         </w:rPr>
+        <w:t>Email:</w:t>
+      </w:r>
+      <w:r>
+        <w:rPr>
+          <w:rFonts w:ascii="Times New Roman" w:eastAsia="Times New Roman" w:hAnsi="Times New Roman" w:cs="Times New Roman"/>
+          <w:kern w:val="0"/>
+          <w14:ligatures w14:val="none"/>
+        </w:rPr>
+        <w:t xml:space="preserve"> samilabud@gmail.com</w:t>
+      </w:r>
+      <w:r>
+        <w:rPr>
+          <w:rFonts w:ascii="Times New Roman" w:eastAsia="Times New Roman" w:hAnsi="Times New Roman" w:cs="Times New Roman"/>
+          <w:kern w:val="0"/>
+          <w14:ligatures w14:val="none"/>
+        </w:rPr>
+        <w:br/>
+      </w:r>
+      <w:r>
+        <w:rPr>
+          <w:rFonts w:ascii="Times New Roman" w:eastAsia="Times New Roman" w:hAnsi="Times New Roman" w:cs="Times New Roman"/>
+          <w:b/>
+          <w:bCs/>
+          <w:kern w:val="0"/>
+          <w14:ligatures w14:val="none"/>
+        </w:rPr>
         <w:t>Phone:</w:t>
       </w:r>
       <w:r>
@@ -627,6 +653,7 @@
           <w:kern w:val="0"/>
           <w14:ligatures w14:val="none"/>
         </w:rPr>
+        <w:lastRenderedPageBreak/>
         <w:t>Tech Stack:</w:t>
       </w:r>
       <w:r>
@@ -680,7 +707,6 @@
           <w:szCs w:val="27"/>
           <w14:ligatures w14:val="none"/>
         </w:rPr>
-        <w:lastRenderedPageBreak/>
         <w:t>Upwork – Freelance (Remote)</w:t>
       </w:r>
     </w:p>
@@ -1304,7 +1330,6 @@
           <w:szCs w:val="36"/>
           <w14:ligatures w14:val="none"/>
         </w:rPr>
-        <w:lastRenderedPageBreak/>
         <w:t>EDUCATION</w:t>
       </w:r>
     </w:p>

--- a/src/assets/Samil_Abud_Resume_2025.docx
+++ b/src/assets/Samil_Abud_Resume_2025.docx
@@ -244,7 +244,23 @@
           <w:kern w:val="0"/>
           <w14:ligatures w14:val="none"/>
         </w:rPr>
-        <w:t xml:space="preserve"> with 10+ years of experience building, optimizing, and scaling robust web applications for high-profile clients. Skilled in JavaScript, React, NodeJS, and modern frameworks—delivering user-centric solutions that drive measurable impact. Adept at leading cross-functional teams, mentoring junior developers, and collaborating with stakeholders to exceed project goals.</w:t>
+        <w:t xml:space="preserve"> with 10+ years of experience building, optimizing, and scaling robust web applications for high-profile clients. Skilled in JavaScript, React, NodeJS, and modern frameworks</w:t>
+      </w:r>
+      <w:r>
+        <w:rPr>
+          <w:rFonts w:ascii="Times New Roman" w:eastAsia="Times New Roman" w:hAnsi="Times New Roman" w:cs="Times New Roman"/>
+          <w:kern w:val="0"/>
+          <w14:ligatures w14:val="none"/>
+        </w:rPr>
+        <w:t xml:space="preserve">, </w:t>
+      </w:r>
+      <w:r>
+        <w:rPr>
+          <w:rFonts w:ascii="Times New Roman" w:eastAsia="Times New Roman" w:hAnsi="Times New Roman" w:cs="Times New Roman"/>
+          <w:kern w:val="0"/>
+          <w14:ligatures w14:val="none"/>
+        </w:rPr>
+        <w:t>delivering user-centric solutions that drive measurable impact. Adept at leading cross-functional teams, mentoring junior developers, and collaborating with stakeholders to exceed project goals.</w:t>
       </w:r>
     </w:p>
     <w:p>
@@ -325,6 +341,14 @@
         </w:rPr>
         <w:t xml:space="preserve"> HTML5, CSS3, JavaScript, TypeScript, React, Next.js, Vue, React Native, Redux, Tailwind, jQuery, Axios</w:t>
       </w:r>
+      <w:r>
+        <w:rPr>
+          <w:rFonts w:ascii="Times New Roman" w:eastAsia="Times New Roman" w:hAnsi="Times New Roman" w:cs="Times New Roman"/>
+          <w:kern w:val="0"/>
+          <w14:ligatures w14:val="none"/>
+        </w:rPr>
+        <w:t>, Material-UI</w:t>
+      </w:r>
     </w:p>
     <w:p>
       <w:pPr>
@@ -419,7 +443,23 @@
           <w:kern w:val="0"/>
           <w14:ligatures w14:val="none"/>
         </w:rPr>
-        <w:t xml:space="preserve"> AWS, Google Cloud, Jenkins, Docker, Heroku, Netlify, Digital Ocean, Render, Railway, CI/CD</w:t>
+        <w:t xml:space="preserve"> AWS, Google Cloud, Jenkins, Docker, Heroku, Netlify, Digital Ocean, Render,</w:t>
+      </w:r>
+      <w:r>
+        <w:rPr>
+          <w:rFonts w:ascii="Times New Roman" w:eastAsia="Times New Roman" w:hAnsi="Times New Roman" w:cs="Times New Roman"/>
+          <w:kern w:val="0"/>
+          <w14:ligatures w14:val="none"/>
+        </w:rPr>
+        <w:t xml:space="preserve"> Vercel,</w:t>
+      </w:r>
+      <w:r>
+        <w:rPr>
+          <w:rFonts w:ascii="Times New Roman" w:eastAsia="Times New Roman" w:hAnsi="Times New Roman" w:cs="Times New Roman"/>
+          <w:kern w:val="0"/>
+          <w14:ligatures w14:val="none"/>
+        </w:rPr>
+        <w:t xml:space="preserve"> Railway, CI/CD</w:t>
       </w:r>
     </w:p>
     <w:p>
@@ -585,7 +625,55 @@
           <w:kern w:val="0"/>
           <w14:ligatures w14:val="none"/>
         </w:rPr>
-        <w:t xml:space="preserve"> (January 2024 – October 2024)</w:t>
+        <w:t xml:space="preserve"> (J</w:t>
+      </w:r>
+      <w:r>
+        <w:rPr>
+          <w:rFonts w:ascii="Times New Roman" w:eastAsia="Times New Roman" w:hAnsi="Times New Roman" w:cs="Times New Roman"/>
+          <w:kern w:val="0"/>
+          <w14:ligatures w14:val="none"/>
+        </w:rPr>
+        <w:t>uly</w:t>
+      </w:r>
+      <w:r>
+        <w:rPr>
+          <w:rFonts w:ascii="Times New Roman" w:eastAsia="Times New Roman" w:hAnsi="Times New Roman" w:cs="Times New Roman"/>
+          <w:kern w:val="0"/>
+          <w14:ligatures w14:val="none"/>
+        </w:rPr>
+        <w:t xml:space="preserve"> 2024 – </w:t>
+      </w:r>
+      <w:r>
+        <w:rPr>
+          <w:rFonts w:ascii="Times New Roman" w:eastAsia="Times New Roman" w:hAnsi="Times New Roman" w:cs="Times New Roman"/>
+          <w:kern w:val="0"/>
+          <w14:ligatures w14:val="none"/>
+        </w:rPr>
+        <w:t>February</w:t>
+      </w:r>
+      <w:r>
+        <w:rPr>
+          <w:rFonts w:ascii="Times New Roman" w:eastAsia="Times New Roman" w:hAnsi="Times New Roman" w:cs="Times New Roman"/>
+          <w:kern w:val="0"/>
+          <w14:ligatures w14:val="none"/>
+        </w:rPr>
+        <w:t xml:space="preserve"> 202</w:t>
+      </w:r>
+      <w:r>
+        <w:rPr>
+          <w:rFonts w:ascii="Times New Roman" w:eastAsia="Times New Roman" w:hAnsi="Times New Roman" w:cs="Times New Roman"/>
+          <w:kern w:val="0"/>
+          <w14:ligatures w14:val="none"/>
+        </w:rPr>
+        <w:t>5</w:t>
+      </w:r>
+      <w:r>
+        <w:rPr>
+          <w:rFonts w:ascii="Times New Roman" w:eastAsia="Times New Roman" w:hAnsi="Times New Roman" w:cs="Times New Roman"/>
+          <w:kern w:val="0"/>
+          <w14:ligatures w14:val="none"/>
+        </w:rPr>
+        <w:t>)</w:t>
       </w:r>
     </w:p>
     <w:p>
